--- a/Task 4.1P/Task 4.1P.docx
+++ b/Task 4.1P/Task 4.1P.docx
@@ -52,6 +52,14 @@
           <w:rFonts w:hint="eastAsia"/>
         </w:rPr>
       </w:pPr>
+      <w:hyperlink r:id="rId4" w:history="1">
+        <w:r>
+          <w:rPr>
+            <w:rStyle w:val="a3"/>
+          </w:rPr>
+          <w:t>SIT305_homeworks/Task 4.1P/look at here at main · JudsonJia/SIT305_homeworks (github.com)</w:t>
+        </w:r>
+      </w:hyperlink>
     </w:p>
     <w:sectPr>
       <w:pgSz w:w="11906" w:h="16838"/>
@@ -490,6 +498,18 @@
     <w:semiHidden/>
     <w:unhideWhenUsed/>
   </w:style>
+  <w:style w:type="character" w:styleId="a3">
+    <w:name w:val="Hyperlink"/>
+    <w:basedOn w:val="a0"/>
+    <w:uiPriority w:val="99"/>
+    <w:semiHidden/>
+    <w:unhideWhenUsed/>
+    <w:rsid w:val="005F4DF1"/>
+    <w:rPr>
+      <w:color w:val="0000FF"/>
+      <w:u w:val="single"/>
+    </w:rPr>
+  </w:style>
 </w:styles>
 </file>
 
